--- a/usecasedoc.docx
+++ b/usecasedoc.docx
@@ -65,19 +65,13 @@
       </w:pPr>
       <w:r>
         <w:tab/>
-        <w:t>This Program</w:t>
-      </w:r>
-      <w:r>
-        <w:t>s</w:t>
-      </w:r>
-      <w:r>
-        <w:t xml:space="preserve"> goal </w:t>
-      </w:r>
-      <w:r>
-        <w:t xml:space="preserve">is </w:t>
-      </w:r>
-      <w:r>
-        <w:t xml:space="preserve">to provide that valid header data to the User. </w:t>
+        <w:t>Th</w:t>
+      </w:r>
+      <w:r>
+        <w:t xml:space="preserve">e purpose </w:t>
+      </w:r>
+      <w:r>
+        <w:t xml:space="preserve">is to check if a Website has valid header data. </w:t>
       </w:r>
     </w:p>
     <w:p>
@@ -130,10 +124,10 @@
         <w:t>URL</w:t>
       </w:r>
       <w:r>
-        <w:t xml:space="preserve"> (website</w:t>
-      </w:r>
-      <w:r>
-        <w:t>), and provider the webpage headers to the user.</w:t>
+        <w:t xml:space="preserve"> </w:t>
+      </w:r>
+      <w:r>
+        <w:t>and get headers data from the site.</w:t>
       </w:r>
       <w:bookmarkStart w:id="0" w:name="_GoBack"/>
       <w:bookmarkEnd w:id="0"/>
